--- a/Phase 1/Problem Analysis and Literature.docx
+++ b/Phase 1/Problem Analysis and Literature.docx
@@ -191,6 +191,164 @@
           <w:lang w:val="en-GB"/>
         </w:rPr>
         <w:t>) for path planning and to provide an intuitive visualization for a human operator and (ii) to allow limiting the error committed in estimating the state of the robot (Cadena et al, 2016).</w:t>
+      </w:r>
+      <w:r>
+        <w:rPr>
+          <w:rFonts w:ascii="Georgia" w:hAnsi="Georgia"/>
+          <w:lang w:val="en-GB"/>
+        </w:rPr>
+        <w:t xml:space="preserve"> </w:t>
+      </w:r>
+    </w:p>
+    <w:p>
+      <w:pPr>
+        <w:jc w:val="both"/>
+        <w:rPr>
+          <w:rFonts w:ascii="Georgia" w:hAnsi="Georgia"/>
+          <w:lang w:val="en-GB"/>
+        </w:rPr>
+      </w:pPr>
+    </w:p>
+    <w:p>
+      <w:pPr>
+        <w:jc w:val="both"/>
+        <w:rPr>
+          <w:rFonts w:ascii="Georgia" w:hAnsi="Georgia"/>
+          <w:b/>
+          <w:bCs/>
+          <w:lang w:val="en-GB"/>
+        </w:rPr>
+      </w:pPr>
+      <w:r>
+        <w:rPr>
+          <w:rFonts w:ascii="Georgia" w:hAnsi="Georgia"/>
+          <w:lang w:val="en-GB"/>
+        </w:rPr>
+        <w:t>According to Cadena et al</w:t>
+      </w:r>
+      <w:r>
+        <w:rPr>
+          <w:rFonts w:ascii="Georgia" w:hAnsi="Georgia"/>
+          <w:lang w:val="en-GB"/>
+        </w:rPr>
+        <w:t>.</w:t>
+      </w:r>
+      <w:r>
+        <w:rPr>
+          <w:rFonts w:ascii="Georgia" w:hAnsi="Georgia"/>
+          <w:lang w:val="en-GB"/>
+        </w:rPr>
+        <w:t xml:space="preserve"> (2016), SLAM is entering a new era, called </w:t>
+      </w:r>
+      <w:r>
+        <w:rPr>
+          <w:rFonts w:ascii="Georgia" w:hAnsi="Georgia"/>
+          <w:i/>
+          <w:iCs/>
+          <w:lang w:val="en-GB"/>
+        </w:rPr>
+        <w:t>robust-perception age</w:t>
+      </w:r>
+      <w:r>
+        <w:rPr>
+          <w:rFonts w:ascii="Georgia" w:hAnsi="Georgia"/>
+          <w:lang w:val="en-GB"/>
+        </w:rPr>
+        <w:t>, in which challenges await. These challenges are regarding (</w:t>
+      </w:r>
+      <w:proofErr w:type="spellStart"/>
+      <w:r>
+        <w:rPr>
+          <w:rFonts w:ascii="Georgia" w:hAnsi="Georgia"/>
+          <w:lang w:val="en-GB"/>
+        </w:rPr>
+        <w:t>i</w:t>
+      </w:r>
+      <w:proofErr w:type="spellEnd"/>
+      <w:r>
+        <w:rPr>
+          <w:rFonts w:ascii="Georgia" w:hAnsi="Georgia"/>
+          <w:lang w:val="en-GB"/>
+        </w:rPr>
+        <w:t xml:space="preserve">) </w:t>
+      </w:r>
+      <w:r>
+        <w:rPr>
+          <w:rFonts w:ascii="Georgia" w:hAnsi="Georgia"/>
+          <w:i/>
+          <w:iCs/>
+          <w:lang w:val="en-GB"/>
+        </w:rPr>
+        <w:t>robustness</w:t>
+      </w:r>
+      <w:r>
+        <w:rPr>
+          <w:rFonts w:ascii="Georgia" w:hAnsi="Georgia"/>
+          <w:lang w:val="en-GB"/>
+        </w:rPr>
+        <w:t xml:space="preserve">, (ii) </w:t>
+      </w:r>
+      <w:r>
+        <w:rPr>
+          <w:rFonts w:ascii="Georgia" w:hAnsi="Georgia"/>
+          <w:i/>
+          <w:iCs/>
+          <w:lang w:val="en-GB"/>
+        </w:rPr>
+        <w:t>high-level understanding</w:t>
+      </w:r>
+      <w:r>
+        <w:rPr>
+          <w:rFonts w:ascii="Georgia" w:hAnsi="Georgia"/>
+          <w:lang w:val="en-GB"/>
+        </w:rPr>
+        <w:t xml:space="preserve">, (iii) </w:t>
+      </w:r>
+      <w:r>
+        <w:rPr>
+          <w:rFonts w:ascii="Georgia" w:hAnsi="Georgia"/>
+          <w:i/>
+          <w:iCs/>
+          <w:lang w:val="en-GB"/>
+        </w:rPr>
+        <w:t>resource awareness</w:t>
+      </w:r>
+      <w:r>
+        <w:rPr>
+          <w:rFonts w:ascii="Georgia" w:hAnsi="Georgia"/>
+          <w:lang w:val="en-GB"/>
+        </w:rPr>
+        <w:t xml:space="preserve">, and (iv) </w:t>
+      </w:r>
+      <w:r>
+        <w:rPr>
+          <w:rFonts w:ascii="Georgia" w:hAnsi="Georgia"/>
+          <w:i/>
+          <w:iCs/>
+          <w:lang w:val="en-GB"/>
+        </w:rPr>
+        <w:t>task-driven perception</w:t>
+      </w:r>
+      <w:r>
+        <w:rPr>
+          <w:rFonts w:ascii="Georgia" w:hAnsi="Georgia"/>
+          <w:lang w:val="en-GB"/>
+        </w:rPr>
+        <w:t>.</w:t>
+      </w:r>
+      <w:r>
+        <w:rPr>
+          <w:rFonts w:ascii="Georgia" w:hAnsi="Georgia"/>
+          <w:lang w:val="en-GB"/>
+        </w:rPr>
+        <w:t xml:space="preserve"> </w:t>
+      </w:r>
+      <w:r>
+        <w:rPr>
+          <w:rFonts w:ascii="Georgia" w:hAnsi="Georgia"/>
+          <w:lang w:val="en-GB"/>
+        </w:rPr>
+        <w:t>A lot of research is now done and could be done to overcome these challenges. (Cadena et al., 2016)</w:t>
       </w:r>
     </w:p>
     <w:p>
@@ -624,6 +782,20 @@
           <w:rFonts w:ascii="Georgia" w:hAnsi="Georgia"/>
           <w:lang w:val="en-GB"/>
         </w:rPr>
+        <w:t xml:space="preserve"> (Cadena et al., 2016)</w:t>
+      </w:r>
+      <w:r>
+        <w:rPr>
+          <w:rFonts w:ascii="Georgia" w:hAnsi="Georgia"/>
+          <w:lang w:val="en-GB"/>
+        </w:rPr>
+        <w:t>.</w:t>
+      </w:r>
+      <w:r>
+        <w:rPr>
+          <w:rFonts w:ascii="Georgia" w:hAnsi="Georgia"/>
+          <w:lang w:val="en-GB"/>
+        </w:rPr>
         <w:t xml:space="preserve"> </w:t>
       </w:r>
       <w:r>
@@ -631,207 +803,318 @@
           <w:rFonts w:ascii="Georgia" w:hAnsi="Georgia"/>
           <w:lang w:val="en-GB"/>
         </w:rPr>
+        <w:t>The back end has a feedback loop with the front end, as information is exchanged.</w:t>
+      </w:r>
+      <w:r>
+        <w:rPr>
+          <w:rFonts w:ascii="Georgia" w:hAnsi="Georgia"/>
+          <w:lang w:val="en-GB"/>
+        </w:rPr>
+        <w:t xml:space="preserve"> The output of the robotic system is the map itself and the movement of the robot. A simplified overview of this system is given in figure 1:</w:t>
+      </w:r>
+    </w:p>
+    <w:p>
+      <w:pPr>
+        <w:keepNext/>
+      </w:pPr>
+      <w:r>
+        <w:rPr>
+          <w:rFonts w:ascii="Times New Roman" w:eastAsia="Times New Roman" w:hAnsi="Times New Roman" w:cs="Times New Roman"/>
+          <w:lang w:eastAsia="en-GB"/>
+        </w:rPr>
+        <w:lastRenderedPageBreak/>
+        <w:fldChar w:fldCharType="begin"/>
+      </w:r>
+      <w:r>
+        <w:rPr>
+          <w:rFonts w:ascii="Times New Roman" w:eastAsia="Times New Roman" w:hAnsi="Times New Roman" w:cs="Times New Roman"/>
+          <w:lang w:eastAsia="en-GB"/>
+        </w:rPr>
+        <w:instrText xml:space="preserve"> INCLUDEPICTURE "https://documents.lucid.app/documents/a82044f6-3f33-4745-a38f-88f615969e8c/pages/0_0?a=267&amp;x=63&amp;y=91&amp;w=1694&amp;h=638&amp;store=1&amp;accept=image%2F*&amp;auth=LCA%2020f1990f9c945800ca434928bb54db8322bfdf54-ts%3D1647010092" \* MERGEFORMATINET </w:instrText>
+      </w:r>
+      <w:r>
+        <w:rPr>
+          <w:rFonts w:ascii="Times New Roman" w:eastAsia="Times New Roman" w:hAnsi="Times New Roman" w:cs="Times New Roman"/>
+          <w:lang w:eastAsia="en-GB"/>
+        </w:rPr>
+        <w:fldChar w:fldCharType="separate"/>
+      </w:r>
+      <w:r>
+        <w:rPr>
+          <w:rFonts w:ascii="Times New Roman" w:eastAsia="Times New Roman" w:hAnsi="Times New Roman" w:cs="Times New Roman"/>
+          <w:noProof/>
+          <w:lang w:eastAsia="en-GB"/>
+        </w:rPr>
+        <w:drawing>
+          <wp:inline distT="0" distB="0" distL="0" distR="0" wp14:anchorId="1A7F01BC" wp14:editId="268C9DEB">
+            <wp:extent cx="5731510" cy="2162175"/>
+            <wp:effectExtent l="0" t="0" r="0" b="0"/>
+            <wp:docPr id="1" name="Picture 1" descr="Diagram&#10;&#10;Description automatically generated"/>
+            <wp:cNvGraphicFramePr>
+              <a:graphicFrameLocks xmlns:a="http://schemas.openxmlformats.org/drawingml/2006/main" noChangeAspect="1"/>
+            </wp:cNvGraphicFramePr>
+            <a:graphic xmlns:a="http://schemas.openxmlformats.org/drawingml/2006/main">
+              <a:graphicData uri="http://schemas.openxmlformats.org/drawingml/2006/picture">
+                <pic:pic xmlns:pic="http://schemas.openxmlformats.org/drawingml/2006/picture">
+                  <pic:nvPicPr>
+                    <pic:cNvPr id="1" name="Picture 1" descr="Diagram&#10;&#10;Description automatically generated"/>
+                    <pic:cNvPicPr>
+                      <a:picLocks noChangeAspect="1" noChangeArrowheads="1"/>
+                    </pic:cNvPicPr>
+                  </pic:nvPicPr>
+                  <pic:blipFill>
+                    <a:blip r:embed="rId7" cstate="print">
+                      <a:extLst>
+                        <a:ext uri="{28A0092B-C50C-407E-A947-70E740481C1C}">
+                          <a14:useLocalDpi xmlns:a14="http://schemas.microsoft.com/office/drawing/2010/main" val="0"/>
+                        </a:ext>
+                      </a:extLst>
+                    </a:blip>
+                    <a:srcRect/>
+                    <a:stretch>
+                      <a:fillRect/>
+                    </a:stretch>
+                  </pic:blipFill>
+                  <pic:spPr bwMode="auto">
+                    <a:xfrm>
+                      <a:off x="0" y="0"/>
+                      <a:ext cx="5731510" cy="2162175"/>
+                    </a:xfrm>
+                    <a:prstGeom prst="rect">
+                      <a:avLst/>
+                    </a:prstGeom>
+                    <a:noFill/>
+                    <a:ln>
+                      <a:noFill/>
+                    </a:ln>
+                  </pic:spPr>
+                </pic:pic>
+              </a:graphicData>
+            </a:graphic>
+          </wp:inline>
+        </w:drawing>
+      </w:r>
+      <w:r>
+        <w:rPr>
+          <w:rFonts w:ascii="Times New Roman" w:eastAsia="Times New Roman" w:hAnsi="Times New Roman" w:cs="Times New Roman"/>
+          <w:lang w:eastAsia="en-GB"/>
+        </w:rPr>
+        <w:fldChar w:fldCharType="end"/>
+      </w:r>
+    </w:p>
+    <w:p>
+      <w:pPr>
+        <w:pStyle w:val="Caption"/>
+        <w:jc w:val="center"/>
+      </w:pPr>
+      <w:r>
+        <w:t xml:space="preserve">Figure </w:t>
+      </w:r>
+      <w:r>
+        <w:fldChar w:fldCharType="begin"/>
+      </w:r>
+      <w:r>
+        <w:instrText xml:space="preserve"> SEQ Figure \* ARABIC </w:instrText>
+      </w:r>
+      <w:r>
+        <w:fldChar w:fldCharType="separate"/>
+      </w:r>
+      <w:r>
+        <w:rPr>
+          <w:noProof/>
+        </w:rPr>
+        <w:t>1</w:t>
+      </w:r>
+      <w:r>
+        <w:fldChar w:fldCharType="end"/>
+      </w:r>
+      <w:r>
+        <w:rPr>
+          <w:lang w:val="nl-NL"/>
+        </w:rPr>
+        <w:t xml:space="preserve"> - </w:t>
+      </w:r>
+      <w:proofErr w:type="spellStart"/>
+      <w:r>
+        <w:rPr>
+          <w:lang w:val="nl-NL"/>
+        </w:rPr>
+        <w:t>Overview</w:t>
+      </w:r>
+      <w:proofErr w:type="spellEnd"/>
+      <w:r>
+        <w:rPr>
+          <w:lang w:val="nl-NL"/>
+        </w:rPr>
+        <w:t xml:space="preserve"> of </w:t>
+      </w:r>
+      <w:proofErr w:type="spellStart"/>
+      <w:r>
+        <w:rPr>
+          <w:lang w:val="nl-NL"/>
+        </w:rPr>
+        <w:t>simplified</w:t>
+      </w:r>
+      <w:proofErr w:type="spellEnd"/>
+      <w:r>
+        <w:rPr>
+          <w:lang w:val="nl-NL"/>
+        </w:rPr>
+        <w:t xml:space="preserve"> system</w:t>
+      </w:r>
+    </w:p>
+    <w:p>
+      <w:pPr>
+        <w:jc w:val="both"/>
+        <w:rPr>
+          <w:rFonts w:ascii="Georgia" w:hAnsi="Georgia"/>
+          <w:lang w:val="en-GB"/>
+        </w:rPr>
+      </w:pPr>
+    </w:p>
+    <w:p>
+      <w:pPr>
+        <w:jc w:val="both"/>
+        <w:rPr>
+          <w:rFonts w:ascii="Georgia" w:hAnsi="Georgia"/>
+          <w:lang w:val="en-GB"/>
+        </w:rPr>
+      </w:pPr>
+      <w:r>
+        <w:rPr>
+          <w:rFonts w:ascii="Georgia" w:hAnsi="Georgia"/>
+          <w:lang w:val="en-GB"/>
+        </w:rPr>
+        <w:t xml:space="preserve">This project will merely focus on unknown environments, which means that no prior knowledge in any way is known. This excludes both </w:t>
+      </w:r>
+      <w:r>
+        <w:rPr>
+          <w:rFonts w:ascii="Georgia" w:hAnsi="Georgia"/>
+          <w:lang w:val="en-GB"/>
+        </w:rPr>
+        <w:t xml:space="preserve">manually built map </w:t>
+      </w:r>
+      <w:r>
+        <w:rPr>
+          <w:rFonts w:ascii="Georgia" w:hAnsi="Georgia"/>
+          <w:lang w:val="en-GB"/>
+        </w:rPr>
+        <w:t xml:space="preserve">of </w:t>
+      </w:r>
+      <w:r>
+        <w:rPr>
+          <w:rFonts w:ascii="Georgia" w:hAnsi="Georgia"/>
+          <w:lang w:val="en-GB"/>
+        </w:rPr>
+        <w:t>artificial beacons in the environment</w:t>
+      </w:r>
+      <w:r>
+        <w:rPr>
+          <w:rFonts w:ascii="Georgia" w:hAnsi="Georgia"/>
+          <w:lang w:val="en-GB"/>
+        </w:rPr>
+        <w:t xml:space="preserve"> and GPS systems (</w:t>
+      </w:r>
+      <w:r>
+        <w:rPr>
+          <w:rFonts w:ascii="Georgia" w:hAnsi="Georgia"/>
+          <w:lang w:val="en-GB"/>
+        </w:rPr>
+        <w:t>the GPS satellites</w:t>
+      </w:r>
+      <w:r>
+        <w:rPr>
+          <w:rFonts w:ascii="Georgia" w:hAnsi="Georgia"/>
+          <w:lang w:val="en-GB"/>
+        </w:rPr>
+        <w:t xml:space="preserve"> </w:t>
+      </w:r>
+      <w:r>
+        <w:rPr>
+          <w:rFonts w:ascii="Georgia" w:hAnsi="Georgia"/>
+          <w:lang w:val="en-GB"/>
+        </w:rPr>
+        <w:t>can be considered as moving beacons at known locations)</w:t>
+      </w:r>
+      <w:r>
+        <w:rPr>
+          <w:rFonts w:ascii="Georgia" w:hAnsi="Georgia"/>
+          <w:lang w:val="en-GB"/>
+        </w:rPr>
+        <w:t xml:space="preserve"> (Cadena et al., 2016). </w:t>
+      </w:r>
+      <w:r>
+        <w:rPr>
+          <w:rFonts w:ascii="Georgia" w:hAnsi="Georgia"/>
+          <w:lang w:val="en-GB"/>
+        </w:rPr>
+        <w:t>Thereby</w:t>
+      </w:r>
+      <w:r>
+        <w:rPr>
+          <w:rFonts w:ascii="Georgia" w:hAnsi="Georgia"/>
+          <w:lang w:val="en-GB"/>
+        </w:rPr>
+        <w:t xml:space="preserve">, only indoor environments will be </w:t>
+      </w:r>
+      <w:r>
+        <w:rPr>
+          <w:rFonts w:ascii="Georgia" w:hAnsi="Georgia"/>
+          <w:lang w:val="en-GB"/>
+        </w:rPr>
+        <w:t>considered since this is a demarcated area and GPS has little function within indoor areas (Cadena et al., 2016).  Moreover, t</w:t>
+      </w:r>
+      <w:r>
+        <w:rPr>
+          <w:rFonts w:ascii="Georgia" w:hAnsi="Georgia"/>
+          <w:lang w:val="en-GB"/>
+        </w:rPr>
+        <w:t>he popularity of the SLAM problem relates to the</w:t>
+      </w:r>
+      <w:r>
+        <w:rPr>
+          <w:rFonts w:ascii="Georgia" w:hAnsi="Georgia"/>
+          <w:lang w:val="en-GB"/>
+        </w:rPr>
+        <w:t xml:space="preserve"> </w:t>
+      </w:r>
+      <w:r>
+        <w:rPr>
+          <w:rFonts w:ascii="Georgia" w:hAnsi="Georgia"/>
+          <w:lang w:val="en-GB"/>
+        </w:rPr>
+        <w:t>emergence of</w:t>
+      </w:r>
+      <w:r>
+        <w:rPr>
+          <w:rFonts w:ascii="Georgia" w:hAnsi="Georgia"/>
+          <w:lang w:val="en-GB"/>
+        </w:rPr>
+        <w:t xml:space="preserve"> </w:t>
+      </w:r>
+      <w:r>
+        <w:rPr>
+          <w:rFonts w:ascii="Georgia" w:hAnsi="Georgia"/>
+          <w:lang w:val="en-GB"/>
+        </w:rPr>
+        <w:t xml:space="preserve">indoor applications of mobile robotics. </w:t>
+      </w:r>
+      <w:r>
+        <w:rPr>
+          <w:rFonts w:ascii="Georgia" w:hAnsi="Georgia"/>
+          <w:lang w:val="en-GB"/>
+        </w:rPr>
         <w:t>(Cadena et al., 2016)</w:t>
       </w:r>
-      <w:r>
-        <w:rPr>
-          <w:rFonts w:ascii="Georgia" w:hAnsi="Georgia"/>
-          <w:lang w:val="en-GB"/>
-        </w:rPr>
-        <w:t>.</w:t>
-      </w:r>
-      <w:r>
-        <w:rPr>
-          <w:rFonts w:ascii="Georgia" w:hAnsi="Georgia"/>
-          <w:lang w:val="en-GB"/>
-        </w:rPr>
-        <w:t xml:space="preserve"> </w:t>
-      </w:r>
-    </w:p>
-    <w:p>
-      <w:pPr>
-        <w:jc w:val="both"/>
-        <w:rPr>
-          <w:rFonts w:ascii="Georgia" w:hAnsi="Georgia"/>
-          <w:lang w:val="en-GB"/>
-        </w:rPr>
-      </w:pPr>
-    </w:p>
-    <w:p>
-      <w:pPr>
-        <w:jc w:val="both"/>
-        <w:rPr>
-          <w:rFonts w:ascii="Georgia" w:hAnsi="Georgia"/>
-        </w:rPr>
-      </w:pPr>
-      <w:r>
-        <w:rPr>
-          <w:rFonts w:ascii="Georgia" w:hAnsi="Georgia"/>
-          <w:lang w:val="en-GB"/>
-        </w:rPr>
-        <w:t xml:space="preserve">This project will merely focus on unknown environments, which means that no prior knowledge in any way is known. This excludes both </w:t>
-      </w:r>
-      <w:r>
-        <w:rPr>
-          <w:rFonts w:ascii="Georgia" w:hAnsi="Georgia"/>
-          <w:lang w:val="en-GB"/>
-        </w:rPr>
-        <w:t xml:space="preserve">manually built map </w:t>
-      </w:r>
-      <w:r>
-        <w:rPr>
-          <w:rFonts w:ascii="Georgia" w:hAnsi="Georgia"/>
-          <w:lang w:val="en-GB"/>
-        </w:rPr>
-        <w:t xml:space="preserve">of </w:t>
-      </w:r>
-      <w:r>
-        <w:rPr>
-          <w:rFonts w:ascii="Georgia" w:hAnsi="Georgia"/>
-          <w:lang w:val="en-GB"/>
-        </w:rPr>
-        <w:t>artificial beacons in the environment</w:t>
-      </w:r>
-      <w:r>
-        <w:rPr>
-          <w:rFonts w:ascii="Georgia" w:hAnsi="Georgia"/>
-          <w:lang w:val="en-GB"/>
-        </w:rPr>
-        <w:t xml:space="preserve"> and GPS systems (</w:t>
-      </w:r>
-      <w:r>
-        <w:rPr>
-          <w:rFonts w:ascii="Georgia" w:hAnsi="Georgia"/>
-          <w:lang w:val="en-GB"/>
-        </w:rPr>
-        <w:t>the GPS satellites</w:t>
-      </w:r>
-      <w:r>
-        <w:rPr>
-          <w:rFonts w:ascii="Georgia" w:hAnsi="Georgia"/>
-          <w:lang w:val="en-GB"/>
-        </w:rPr>
-        <w:t xml:space="preserve"> </w:t>
-      </w:r>
-      <w:r>
-        <w:rPr>
-          <w:rFonts w:ascii="Georgia" w:hAnsi="Georgia"/>
-          <w:lang w:val="en-GB"/>
-        </w:rPr>
-        <w:t>can be considered as moving beacons at known locations)</w:t>
-      </w:r>
-      <w:r>
-        <w:rPr>
-          <w:rFonts w:ascii="Georgia" w:hAnsi="Georgia"/>
-          <w:lang w:val="en-GB"/>
-        </w:rPr>
-        <w:t xml:space="preserve"> (Cadena et al., 2016). </w:t>
-      </w:r>
-      <w:r>
-        <w:rPr>
-          <w:rFonts w:ascii="Georgia" w:hAnsi="Georgia"/>
-          <w:lang w:val="en-GB"/>
-        </w:rPr>
-        <w:t>Thereby</w:t>
-      </w:r>
-      <w:r>
-        <w:rPr>
-          <w:rFonts w:ascii="Georgia" w:hAnsi="Georgia"/>
-          <w:lang w:val="en-GB"/>
-        </w:rPr>
-        <w:t xml:space="preserve">, only indoor environments will be </w:t>
-      </w:r>
-      <w:r>
-        <w:rPr>
-          <w:rFonts w:ascii="Georgia" w:hAnsi="Georgia"/>
-          <w:lang w:val="en-GB"/>
-        </w:rPr>
-        <w:t xml:space="preserve">considered since this is a demarcated area and GPS has little function within indoor areas </w:t>
-      </w:r>
-      <w:r>
-        <w:rPr>
-          <w:rFonts w:ascii="Georgia" w:hAnsi="Georgia"/>
-          <w:lang w:val="en-GB"/>
-        </w:rPr>
-        <w:t>(Cadena et al., 2016)</w:t>
-      </w:r>
-      <w:r>
-        <w:rPr>
-          <w:rFonts w:ascii="Georgia" w:hAnsi="Georgia"/>
-          <w:lang w:val="en-GB"/>
-        </w:rPr>
-        <w:t>.  Moreover, t</w:t>
-      </w:r>
-      <w:r>
-        <w:rPr>
-          <w:rFonts w:ascii="Georgia" w:hAnsi="Georgia"/>
-          <w:lang w:val="en-GB"/>
-        </w:rPr>
-        <w:t xml:space="preserve">he popularity of the SLAM problem </w:t>
-      </w:r>
-      <w:r>
-        <w:rPr>
-          <w:rFonts w:ascii="Georgia" w:hAnsi="Georgia"/>
-          <w:lang w:val="en-GB"/>
-        </w:rPr>
-        <w:t>relates to</w:t>
-      </w:r>
-      <w:r>
-        <w:rPr>
-          <w:rFonts w:ascii="Georgia" w:hAnsi="Georgia"/>
-          <w:lang w:val="en-GB"/>
-        </w:rPr>
-        <w:t xml:space="preserve"> the</w:t>
-      </w:r>
-      <w:r>
-        <w:rPr>
-          <w:rFonts w:ascii="Georgia" w:hAnsi="Georgia"/>
-          <w:lang w:val="en-GB"/>
-        </w:rPr>
-        <w:t xml:space="preserve"> </w:t>
-      </w:r>
-      <w:r>
-        <w:rPr>
-          <w:rFonts w:ascii="Georgia" w:hAnsi="Georgia"/>
-          <w:lang w:val="en-GB"/>
-        </w:rPr>
-        <w:t>emergence of</w:t>
-      </w:r>
-      <w:r>
-        <w:rPr>
-          <w:rFonts w:ascii="Georgia" w:hAnsi="Georgia"/>
-          <w:lang w:val="en-GB"/>
-        </w:rPr>
-        <w:t xml:space="preserve"> </w:t>
-      </w:r>
-      <w:r>
-        <w:rPr>
-          <w:rFonts w:ascii="Georgia" w:hAnsi="Georgia"/>
-          <w:lang w:val="en-GB"/>
-        </w:rPr>
-        <w:t>indoor applications</w:t>
-      </w:r>
-      <w:r>
-        <w:rPr>
-          <w:rFonts w:ascii="Georgia" w:hAnsi="Georgia"/>
-          <w:lang w:val="en-GB"/>
-        </w:rPr>
-        <w:t xml:space="preserve"> of mobile robotics.</w:t>
-      </w:r>
-      <w:r>
-        <w:rPr>
-          <w:rFonts w:ascii="Georgia" w:hAnsi="Georgia"/>
-          <w:lang w:val="en-GB"/>
-        </w:rPr>
-        <w:t xml:space="preserve"> </w:t>
-      </w:r>
-      <w:r>
-        <w:rPr>
-          <w:rFonts w:ascii="Georgia" w:hAnsi="Georgia"/>
-          <w:lang w:val="en-GB"/>
-        </w:rPr>
-        <w:t>(Cadena et al., 2016)</w:t>
-      </w:r>
+    </w:p>
+    <w:p>
+      <w:pPr>
+        <w:jc w:val="both"/>
+        <w:rPr>
+          <w:rFonts w:ascii="Georgia" w:hAnsi="Georgia"/>
+          <w:lang w:val="en-GB"/>
+        </w:rPr>
+      </w:pPr>
     </w:p>
     <w:p>
       <w:pPr>
@@ -843,35 +1126,139 @@
           <w:lang w:val="en-GB"/>
         </w:rPr>
       </w:pPr>
-    </w:p>
-    <w:p>
-      <w:pPr>
-        <w:jc w:val="both"/>
+      <w:r>
         <w:rPr>
           <w:rFonts w:ascii="Georgia" w:hAnsi="Georgia"/>
           <w:b/>
           <w:bCs/>
           <w:lang w:val="en-GB"/>
         </w:rPr>
-      </w:pPr>
-      <w:r>
+        <w:t>Problem statement</w:t>
+      </w:r>
+    </w:p>
+    <w:p>
+      <w:pPr>
+        <w:jc w:val="both"/>
         <w:rPr>
           <w:rFonts w:ascii="Georgia" w:hAnsi="Georgia"/>
           <w:b/>
           <w:bCs/>
           <w:lang w:val="en-GB"/>
         </w:rPr>
-        <w:t>Problem definition</w:t>
-      </w:r>
-      <w:r>
+      </w:pPr>
+    </w:p>
+    <w:p>
+      <w:pPr>
+        <w:jc w:val="both"/>
+        <w:rPr>
+          <w:rFonts w:ascii="Georgia" w:hAnsi="Georgia"/>
+        </w:rPr>
+      </w:pPr>
+      <w:r>
+        <w:rPr>
+          <w:rFonts w:ascii="Georgia" w:hAnsi="Georgia"/>
+          <w:lang w:val="en-GB"/>
+        </w:rPr>
+        <w:t xml:space="preserve">Currently, while entering the new age of SLAM, there exist challenges to overcome, which are regarding </w:t>
+      </w:r>
+      <w:r>
+        <w:rPr>
+          <w:rFonts w:ascii="Georgia" w:hAnsi="Georgia"/>
+          <w:lang w:val="en-GB"/>
+        </w:rPr>
+        <w:t>(</w:t>
+      </w:r>
+      <w:proofErr w:type="spellStart"/>
+      <w:r>
+        <w:rPr>
+          <w:rFonts w:ascii="Georgia" w:hAnsi="Georgia"/>
+          <w:lang w:val="en-GB"/>
+        </w:rPr>
+        <w:t>i</w:t>
+      </w:r>
+      <w:proofErr w:type="spellEnd"/>
+      <w:r>
+        <w:rPr>
+          <w:rFonts w:ascii="Georgia" w:hAnsi="Georgia"/>
+          <w:lang w:val="en-GB"/>
+        </w:rPr>
+        <w:t xml:space="preserve">) </w:t>
+      </w:r>
+      <w:r>
+        <w:rPr>
+          <w:rFonts w:ascii="Georgia" w:hAnsi="Georgia"/>
+          <w:i/>
+          <w:iCs/>
+          <w:lang w:val="en-GB"/>
+        </w:rPr>
+        <w:t>robustness</w:t>
+      </w:r>
+      <w:r>
+        <w:rPr>
+          <w:rFonts w:ascii="Georgia" w:hAnsi="Georgia"/>
+          <w:lang w:val="en-GB"/>
+        </w:rPr>
+        <w:t xml:space="preserve">, (ii) </w:t>
+      </w:r>
+      <w:r>
+        <w:rPr>
+          <w:rFonts w:ascii="Georgia" w:hAnsi="Georgia"/>
+          <w:i/>
+          <w:iCs/>
+          <w:lang w:val="en-GB"/>
+        </w:rPr>
+        <w:t>high-level understanding</w:t>
+      </w:r>
+      <w:r>
+        <w:rPr>
+          <w:rFonts w:ascii="Georgia" w:hAnsi="Georgia"/>
+          <w:lang w:val="en-GB"/>
+        </w:rPr>
+        <w:t xml:space="preserve">, (iii) </w:t>
+      </w:r>
+      <w:r>
+        <w:rPr>
+          <w:rFonts w:ascii="Georgia" w:hAnsi="Georgia"/>
+          <w:i/>
+          <w:iCs/>
+          <w:lang w:val="en-GB"/>
+        </w:rPr>
+        <w:t>resource awareness</w:t>
+      </w:r>
+      <w:r>
+        <w:rPr>
+          <w:rFonts w:ascii="Georgia" w:hAnsi="Georgia"/>
+          <w:lang w:val="en-GB"/>
+        </w:rPr>
+        <w:t xml:space="preserve">, and (iv) </w:t>
+      </w:r>
+      <w:r>
+        <w:rPr>
+          <w:rFonts w:ascii="Georgia" w:hAnsi="Georgia"/>
+          <w:i/>
+          <w:iCs/>
+          <w:lang w:val="en-GB"/>
+        </w:rPr>
+        <w:t>task-driven perception</w:t>
+      </w:r>
+      <w:r>
+        <w:rPr>
+          <w:rFonts w:ascii="Georgia" w:hAnsi="Georgia"/>
+          <w:lang w:val="en-GB"/>
+        </w:rPr>
+        <w:t>.</w:t>
+      </w:r>
+    </w:p>
+    <w:p>
+      <w:pPr>
+        <w:jc w:val="both"/>
         <w:rPr>
           <w:rFonts w:ascii="Georgia" w:hAnsi="Georgia"/>
           <w:b/>
           <w:bCs/>
           <w:lang w:val="en-GB"/>
         </w:rPr>
-        <w:t>/statement</w:t>
-      </w:r>
+      </w:pPr>
     </w:p>
     <w:p>
       <w:pPr>
@@ -883,23 +1270,276 @@
           <w:lang w:val="en-GB"/>
         </w:rPr>
       </w:pPr>
-    </w:p>
-    <w:p>
-      <w:pPr>
-        <w:jc w:val="both"/>
+      <w:r>
         <w:rPr>
           <w:rFonts w:ascii="Georgia" w:hAnsi="Georgia"/>
           <w:b/>
           <w:bCs/>
           <w:lang w:val="en-GB"/>
         </w:rPr>
-      </w:pPr>
-      <w:r>
-        <w:rPr>
-          <w:rFonts w:ascii="Georgia" w:hAnsi="Georgia"/>
-          <w:lang w:val="en-GB"/>
-        </w:rPr>
-        <w:t xml:space="preserve">According to Cadena et al (2016), SLAM is entering a new era, called </w:t>
+        <w:t>Goal statement</w:t>
+      </w:r>
+    </w:p>
+    <w:p>
+      <w:pPr>
+        <w:jc w:val="both"/>
+        <w:rPr>
+          <w:rFonts w:ascii="Georgia" w:hAnsi="Georgia"/>
+          <w:b/>
+          <w:bCs/>
+          <w:lang w:val="en-GB"/>
+        </w:rPr>
+      </w:pPr>
+    </w:p>
+    <w:p>
+      <w:pPr>
+        <w:jc w:val="both"/>
+        <w:rPr>
+          <w:rFonts w:ascii="Georgia" w:hAnsi="Georgia"/>
+          <w:lang w:val="en-GB"/>
+        </w:rPr>
+      </w:pPr>
+      <w:r>
+        <w:rPr>
+          <w:rFonts w:ascii="Georgia" w:hAnsi="Georgia"/>
+          <w:lang w:val="en-GB"/>
+        </w:rPr>
+        <w:t xml:space="preserve">The first objective of this design science project is to compare traditional exploration methods to each other. The second objective is to design an exploration method based on reinforcement learning </w:t>
+      </w:r>
+      <w:r>
+        <w:rPr>
+          <w:rFonts w:ascii="Georgia" w:hAnsi="Georgia"/>
+          <w:lang w:val="en-GB"/>
+        </w:rPr>
+        <w:t>and compare this with the traditional methods. The third objective, if time allows, is to implement the designed exploration method in the real world.</w:t>
+      </w:r>
+    </w:p>
+    <w:p>
+      <w:pPr>
+        <w:jc w:val="both"/>
+        <w:rPr>
+          <w:rFonts w:ascii="Georgia" w:hAnsi="Georgia"/>
+          <w:lang w:val="en-GB"/>
+        </w:rPr>
+      </w:pPr>
+    </w:p>
+    <w:p>
+      <w:pPr>
+        <w:jc w:val="both"/>
+        <w:rPr>
+          <w:rFonts w:ascii="Georgia" w:hAnsi="Georgia"/>
+          <w:lang w:val="en-GB"/>
+        </w:rPr>
+      </w:pPr>
+      <w:r>
+        <w:rPr>
+          <w:rFonts w:ascii="Georgia" w:hAnsi="Georgia"/>
+          <w:lang w:val="en-GB"/>
+        </w:rPr>
+        <w:t>These objectives result in the following goal statement:</w:t>
+      </w:r>
+    </w:p>
+    <w:p>
+      <w:pPr>
+        <w:jc w:val="both"/>
+        <w:rPr>
+          <w:rFonts w:ascii="Georgia" w:hAnsi="Georgia"/>
+          <w:lang w:val="en-GB"/>
+        </w:rPr>
+      </w:pPr>
+    </w:p>
+    <w:p>
+      <w:pPr>
+        <w:jc w:val="both"/>
+        <w:rPr>
+          <w:rFonts w:ascii="Georgia" w:hAnsi="Georgia"/>
+          <w:lang w:val="en-GB"/>
+        </w:rPr>
+      </w:pPr>
+      <w:r>
+        <w:rPr>
+          <w:rFonts w:ascii="Georgia" w:hAnsi="Georgia"/>
+          <w:lang w:val="en-GB"/>
+        </w:rPr>
+        <w:t xml:space="preserve">This research aims to design an exploration method based on reinforcement learning which </w:t>
+      </w:r>
+      <w:r>
+        <w:rPr>
+          <w:rFonts w:ascii="Georgia" w:hAnsi="Georgia"/>
+          <w:lang w:val="en-GB"/>
+        </w:rPr>
+        <w:t>overcomes the challenges that come with the robust-perception age, within a time span of 15 weeks.</w:t>
+      </w:r>
+    </w:p>
+    <w:p>
+      <w:pPr>
+        <w:jc w:val="both"/>
+        <w:rPr>
+          <w:rFonts w:ascii="Georgia" w:hAnsi="Georgia"/>
+          <w:lang w:val="en-GB"/>
+        </w:rPr>
+      </w:pPr>
+    </w:p>
+    <w:p>
+      <w:pPr>
+        <w:jc w:val="both"/>
+        <w:rPr>
+          <w:rFonts w:ascii="Georgia" w:hAnsi="Georgia"/>
+          <w:lang w:val="en-GB"/>
+        </w:rPr>
+      </w:pPr>
+      <w:r>
+        <w:rPr>
+          <w:rFonts w:ascii="Georgia" w:hAnsi="Georgia"/>
+          <w:lang w:val="en-GB"/>
+        </w:rPr>
+        <w:t xml:space="preserve">This goal could be regarded as SMART, as is specifically aims at designing a new exploration method, </w:t>
+      </w:r>
+      <w:r>
+        <w:rPr>
+          <w:rFonts w:ascii="Georgia" w:hAnsi="Georgia"/>
+          <w:lang w:val="en-GB"/>
+        </w:rPr>
+        <w:t>measurable due to the challenges, attainable due to the broad variance of existing literature, relevant due to increasing popularity of indoor environment exploration by robots, and time-bound due to the time-restriction of 15 weeks.</w:t>
+      </w:r>
+      <w:r>
+        <w:rPr>
+          <w:rFonts w:ascii="Georgia" w:hAnsi="Georgia"/>
+          <w:lang w:val="en-GB"/>
+        </w:rPr>
+        <w:t xml:space="preserve"> </w:t>
+      </w:r>
+      <w:r>
+        <w:rPr>
+          <w:rFonts w:ascii="Georgia" w:hAnsi="Georgia"/>
+          <w:lang w:val="en-GB"/>
+        </w:rPr>
+        <w:t xml:space="preserve">The creation of </w:t>
+      </w:r>
+      <w:r>
+        <w:rPr>
+          <w:rFonts w:ascii="Georgia" w:hAnsi="Georgia"/>
+          <w:lang w:val="en-GB"/>
+        </w:rPr>
+        <w:t xml:space="preserve">SMART goals </w:t>
+      </w:r>
+      <w:r>
+        <w:rPr>
+          <w:rFonts w:ascii="Georgia" w:hAnsi="Georgia"/>
+          <w:lang w:val="en-GB"/>
+        </w:rPr>
+        <w:t>is</w:t>
+      </w:r>
+      <w:r>
+        <w:rPr>
+          <w:rFonts w:ascii="Georgia" w:hAnsi="Georgia"/>
+          <w:lang w:val="en-GB"/>
+        </w:rPr>
+        <w:t xml:space="preserve"> based on </w:t>
+      </w:r>
+      <w:r>
+        <w:rPr>
+          <w:rFonts w:ascii="Georgia" w:hAnsi="Georgia"/>
+          <w:lang w:val="en-GB"/>
+        </w:rPr>
+        <w:t>Williams (2012).</w:t>
+      </w:r>
+    </w:p>
+    <w:p>
+      <w:pPr>
+        <w:jc w:val="both"/>
+        <w:rPr>
+          <w:rFonts w:ascii="Georgia" w:hAnsi="Georgia"/>
+          <w:lang w:val="en-GB"/>
+        </w:rPr>
+      </w:pPr>
+    </w:p>
+    <w:p>
+      <w:pPr>
+        <w:rPr>
+          <w:rFonts w:ascii="Georgia" w:hAnsi="Georgia"/>
+          <w:b/>
+          <w:bCs/>
+          <w:lang w:val="en-GB"/>
+        </w:rPr>
+      </w:pPr>
+      <w:r>
+        <w:rPr>
+          <w:rFonts w:ascii="Georgia" w:hAnsi="Georgia"/>
+          <w:b/>
+          <w:bCs/>
+          <w:lang w:val="en-GB"/>
+        </w:rPr>
+        <w:br w:type="page"/>
+      </w:r>
+    </w:p>
+    <w:p>
+      <w:pPr>
+        <w:jc w:val="both"/>
+        <w:rPr>
+          <w:rFonts w:ascii="Georgia" w:hAnsi="Georgia"/>
+          <w:b/>
+          <w:bCs/>
+          <w:lang w:val="en-GB"/>
+        </w:rPr>
+      </w:pPr>
+      <w:r>
+        <w:rPr>
+          <w:rFonts w:ascii="Georgia" w:hAnsi="Georgia"/>
+          <w:b/>
+          <w:bCs/>
+          <w:lang w:val="en-GB"/>
+        </w:rPr>
+        <w:lastRenderedPageBreak/>
+        <w:t>Main research question</w:t>
+      </w:r>
+    </w:p>
+    <w:p>
+      <w:pPr>
+        <w:jc w:val="both"/>
+        <w:rPr>
+          <w:rFonts w:ascii="Georgia" w:hAnsi="Georgia"/>
+          <w:b/>
+          <w:bCs/>
+          <w:lang w:val="en-GB"/>
+        </w:rPr>
+      </w:pPr>
+    </w:p>
+    <w:p>
+      <w:pPr>
+        <w:jc w:val="both"/>
+        <w:rPr>
+          <w:rFonts w:ascii="Georgia" w:hAnsi="Georgia"/>
+          <w:lang w:val="en-GB"/>
+        </w:rPr>
+      </w:pPr>
+      <w:r>
+        <w:rPr>
+          <w:rFonts w:ascii="Georgia" w:hAnsi="Georgia"/>
+          <w:lang w:val="en-GB"/>
+        </w:rPr>
+        <w:t xml:space="preserve">How </w:t>
+      </w:r>
+      <w:r>
+        <w:rPr>
+          <w:rFonts w:ascii="Georgia" w:hAnsi="Georgia"/>
+          <w:lang w:val="en-GB"/>
+        </w:rPr>
+        <w:t xml:space="preserve">to design an </w:t>
+      </w:r>
+      <w:r>
+        <w:rPr>
+          <w:rFonts w:ascii="Georgia" w:hAnsi="Georgia"/>
+          <w:lang w:val="en-GB"/>
+        </w:rPr>
+        <w:t>exploration method based on reinforcement learning</w:t>
+      </w:r>
+      <w:r>
+        <w:rPr>
+          <w:rFonts w:ascii="Georgia" w:hAnsi="Georgia"/>
+          <w:lang w:val="en-GB"/>
+        </w:rPr>
+        <w:t xml:space="preserve"> which overcomes the challenges of the </w:t>
       </w:r>
       <w:r>
         <w:rPr>
@@ -908,37 +1548,14 @@
           <w:iCs/>
           <w:lang w:val="en-GB"/>
         </w:rPr>
-        <w:t>robust-perception age</w:t>
-      </w:r>
-      <w:r>
-        <w:rPr>
-          <w:rFonts w:ascii="Georgia" w:hAnsi="Georgia"/>
-          <w:lang w:val="en-GB"/>
-        </w:rPr>
-        <w:t>, in which challenges await.</w:t>
-      </w:r>
-      <w:r>
-        <w:rPr>
-          <w:rFonts w:ascii="Georgia" w:hAnsi="Georgia"/>
-          <w:lang w:val="en-GB"/>
-        </w:rPr>
-        <w:t xml:space="preserve"> These challenges are regarding (</w:t>
-      </w:r>
-      <w:proofErr w:type="spellStart"/>
-      <w:r>
-        <w:rPr>
-          <w:rFonts w:ascii="Georgia" w:hAnsi="Georgia"/>
-          <w:lang w:val="en-GB"/>
-        </w:rPr>
-        <w:t>i</w:t>
-      </w:r>
-      <w:proofErr w:type="spellEnd"/>
-      <w:r>
-        <w:rPr>
-          <w:rFonts w:ascii="Georgia" w:hAnsi="Georgia"/>
-          <w:lang w:val="en-GB"/>
-        </w:rPr>
-        <w:t xml:space="preserve">) </w:t>
+        <w:t>robust-perception</w:t>
+      </w:r>
+      <w:r>
+        <w:rPr>
+          <w:rFonts w:ascii="Georgia" w:hAnsi="Georgia"/>
+          <w:lang w:val="en-GB"/>
+        </w:rPr>
+        <w:t xml:space="preserve"> </w:t>
       </w:r>
       <w:r>
         <w:rPr>
@@ -947,403 +1564,135 @@
           <w:iCs/>
           <w:lang w:val="en-GB"/>
         </w:rPr>
-        <w:t>robustness</w:t>
-      </w:r>
-      <w:r>
-        <w:rPr>
-          <w:rFonts w:ascii="Georgia" w:hAnsi="Georgia"/>
-          <w:lang w:val="en-GB"/>
-        </w:rPr>
-        <w:t xml:space="preserve">, (ii) </w:t>
+        <w:t>age</w:t>
+      </w:r>
+      <w:r>
+        <w:rPr>
+          <w:rFonts w:ascii="Georgia" w:hAnsi="Georgia"/>
+          <w:lang w:val="en-GB"/>
+        </w:rPr>
+        <w:t xml:space="preserve">? </w:t>
+      </w:r>
+    </w:p>
+    <w:p>
+      <w:pPr>
+        <w:jc w:val="both"/>
+        <w:rPr>
+          <w:rFonts w:ascii="Georgia" w:hAnsi="Georgia"/>
+          <w:lang w:val="en-GB"/>
+        </w:rPr>
+      </w:pPr>
+    </w:p>
+    <w:p>
+      <w:pPr>
+        <w:jc w:val="both"/>
+        <w:rPr>
+          <w:rFonts w:ascii="Georgia" w:hAnsi="Georgia"/>
+          <w:b/>
+          <w:bCs/>
+          <w:lang w:val="en-GB"/>
+        </w:rPr>
+      </w:pPr>
+      <w:r>
+        <w:rPr>
+          <w:rFonts w:ascii="Georgia" w:hAnsi="Georgia"/>
+          <w:b/>
+          <w:bCs/>
+          <w:lang w:val="en-GB"/>
+        </w:rPr>
+        <w:t>References</w:t>
+      </w:r>
+    </w:p>
+    <w:p>
+      <w:pPr>
+        <w:jc w:val="both"/>
+        <w:rPr>
+          <w:rFonts w:ascii="Georgia" w:hAnsi="Georgia"/>
+          <w:b/>
+          <w:bCs/>
+          <w:lang w:val="en-GB"/>
+        </w:rPr>
+      </w:pPr>
+    </w:p>
+    <w:p>
+      <w:pPr>
+        <w:jc w:val="both"/>
+        <w:rPr>
+          <w:rFonts w:ascii="Georgia" w:hAnsi="Georgia"/>
+        </w:rPr>
+      </w:pPr>
+      <w:r>
+        <w:rPr>
+          <w:rFonts w:ascii="Georgia" w:hAnsi="Georgia"/>
+        </w:rPr>
+        <w:t xml:space="preserve">Cadena, C., Carlone, L., Carrillo, H., Latif, Y., Scaramuzza, D., Neira, J., ... &amp; Leonard, J. J. (2016). Past, present, and future of simultaneous localization and mapping: Toward the robust-perception age. </w:t>
       </w:r>
       <w:r>
         <w:rPr>
           <w:rFonts w:ascii="Georgia" w:hAnsi="Georgia"/>
           <w:i/>
           <w:iCs/>
-          <w:lang w:val="en-GB"/>
-        </w:rPr>
-        <w:t>high-level understanding</w:t>
-      </w:r>
-      <w:r>
-        <w:rPr>
-          <w:rFonts w:ascii="Georgia" w:hAnsi="Georgia"/>
-          <w:lang w:val="en-GB"/>
-        </w:rPr>
-        <w:t xml:space="preserve">, (iii) </w:t>
+        </w:rPr>
+        <w:t>IEEE Transactions on robotics</w:t>
+      </w:r>
+      <w:r>
+        <w:rPr>
+          <w:rFonts w:ascii="Georgia" w:hAnsi="Georgia"/>
+        </w:rPr>
+        <w:t xml:space="preserve">, </w:t>
       </w:r>
       <w:r>
         <w:rPr>
           <w:rFonts w:ascii="Georgia" w:hAnsi="Georgia"/>
           <w:i/>
           <w:iCs/>
-          <w:lang w:val="en-GB"/>
-        </w:rPr>
-        <w:t>resource awareness</w:t>
-      </w:r>
-      <w:r>
-        <w:rPr>
-          <w:rFonts w:ascii="Georgia" w:hAnsi="Georgia"/>
-          <w:lang w:val="en-GB"/>
-        </w:rPr>
-        <w:t xml:space="preserve">, and (iv) </w:t>
+        </w:rPr>
+        <w:t>32</w:t>
+      </w:r>
+      <w:r>
+        <w:rPr>
+          <w:rFonts w:ascii="Georgia" w:hAnsi="Georgia"/>
+        </w:rPr>
+        <w:t>(6), 1309-1332.</w:t>
+      </w:r>
+    </w:p>
+    <w:p>
+      <w:pPr>
+        <w:jc w:val="both"/>
+        <w:rPr>
+          <w:rFonts w:ascii="Georgia" w:hAnsi="Georgia"/>
+          <w:b/>
+          <w:bCs/>
+          <w:lang w:val="en-GB"/>
+        </w:rPr>
+      </w:pPr>
+    </w:p>
+    <w:p>
+      <w:pPr>
+        <w:jc w:val="both"/>
+        <w:rPr>
+          <w:rFonts w:ascii="Georgia" w:hAnsi="Georgia"/>
+        </w:rPr>
+      </w:pPr>
+      <w:r>
+        <w:rPr>
+          <w:rFonts w:ascii="Georgia" w:hAnsi="Georgia"/>
+        </w:rPr>
+        <w:t xml:space="preserve">Ramakrishnan, S. K., Jayaraman, D., &amp; Grauman, K. (2021). An exploration of embodied visual exploration. </w:t>
       </w:r>
       <w:r>
         <w:rPr>
           <w:rFonts w:ascii="Georgia" w:hAnsi="Georgia"/>
           <w:i/>
           <w:iCs/>
-          <w:lang w:val="en-GB"/>
-        </w:rPr>
-        <w:t>task-driven perception</w:t>
-      </w:r>
-      <w:r>
-        <w:rPr>
-          <w:rFonts w:ascii="Georgia" w:hAnsi="Georgia"/>
-          <w:lang w:val="en-GB"/>
-        </w:rPr>
-        <w:t>.</w:t>
-      </w:r>
-    </w:p>
-    <w:p>
-      <w:pPr>
-        <w:jc w:val="both"/>
-        <w:rPr>
-          <w:rFonts w:ascii="Georgia" w:hAnsi="Georgia"/>
-          <w:b/>
-          <w:bCs/>
-          <w:lang w:val="en-GB"/>
-        </w:rPr>
-      </w:pPr>
-    </w:p>
-    <w:p>
-      <w:pPr>
-        <w:jc w:val="both"/>
-        <w:rPr>
-          <w:rFonts w:ascii="Georgia" w:hAnsi="Georgia"/>
-          <w:b/>
-          <w:bCs/>
-          <w:lang w:val="en-GB"/>
-        </w:rPr>
-      </w:pPr>
-      <w:r>
-        <w:rPr>
-          <w:rFonts w:ascii="Georgia" w:hAnsi="Georgia"/>
-          <w:b/>
-          <w:bCs/>
-          <w:lang w:val="en-GB"/>
-        </w:rPr>
-        <w:t>Goal statement</w:t>
-      </w:r>
-    </w:p>
-    <w:p>
-      <w:pPr>
-        <w:jc w:val="both"/>
-        <w:rPr>
-          <w:rFonts w:ascii="Georgia" w:hAnsi="Georgia"/>
-          <w:b/>
-          <w:bCs/>
-          <w:lang w:val="en-GB"/>
-        </w:rPr>
-      </w:pPr>
-    </w:p>
-    <w:p>
-      <w:pPr>
-        <w:jc w:val="both"/>
-        <w:rPr>
-          <w:rFonts w:ascii="Georgia" w:hAnsi="Georgia"/>
-          <w:lang w:val="en-GB"/>
-        </w:rPr>
-      </w:pPr>
-      <w:r>
-        <w:rPr>
-          <w:rFonts w:ascii="Georgia" w:hAnsi="Georgia"/>
-          <w:lang w:val="en-GB"/>
-        </w:rPr>
-        <w:t xml:space="preserve">The first objective of this design science project is to compare traditional exploration methods to each other. The second objective is to design an exploration method based on reinforcement learning </w:t>
-      </w:r>
-      <w:r>
-        <w:rPr>
-          <w:rFonts w:ascii="Georgia" w:hAnsi="Georgia"/>
-          <w:lang w:val="en-GB"/>
-        </w:rPr>
-        <w:t>and compare this with the traditional methods. The third objective, if time allows, is to implement the designed exploration method in the real world.</w:t>
-      </w:r>
-    </w:p>
-    <w:p>
-      <w:pPr>
-        <w:jc w:val="both"/>
-        <w:rPr>
-          <w:rFonts w:ascii="Georgia" w:hAnsi="Georgia"/>
-          <w:lang w:val="en-GB"/>
-        </w:rPr>
-      </w:pPr>
-    </w:p>
-    <w:p>
-      <w:pPr>
-        <w:jc w:val="both"/>
-        <w:rPr>
-          <w:rFonts w:ascii="Georgia" w:hAnsi="Georgia"/>
-          <w:lang w:val="en-GB"/>
-        </w:rPr>
-      </w:pPr>
-      <w:r>
-        <w:rPr>
-          <w:rFonts w:ascii="Georgia" w:hAnsi="Georgia"/>
-          <w:lang w:val="en-GB"/>
-        </w:rPr>
-        <w:t>These objectives result in the following goal statement:</w:t>
-      </w:r>
-    </w:p>
-    <w:p>
-      <w:pPr>
-        <w:jc w:val="both"/>
-        <w:rPr>
-          <w:rFonts w:ascii="Georgia" w:hAnsi="Georgia"/>
-          <w:lang w:val="en-GB"/>
-        </w:rPr>
-      </w:pPr>
-    </w:p>
-    <w:p>
-      <w:pPr>
-        <w:jc w:val="both"/>
-        <w:rPr>
-          <w:rFonts w:ascii="Georgia" w:hAnsi="Georgia"/>
-          <w:lang w:val="en-GB"/>
-        </w:rPr>
-      </w:pPr>
-      <w:r>
-        <w:rPr>
-          <w:rFonts w:ascii="Georgia" w:hAnsi="Georgia"/>
-          <w:lang w:val="en-GB"/>
-        </w:rPr>
-        <w:t xml:space="preserve">This research aims to design an exploration method based on reinforcement learning which </w:t>
-      </w:r>
-      <w:r>
-        <w:rPr>
-          <w:rFonts w:ascii="Georgia" w:hAnsi="Georgia"/>
-          <w:lang w:val="en-GB"/>
-        </w:rPr>
-        <w:t>overcomes the challenges that come with the robust-perception age, within a time span of 15 weeks.</w:t>
-      </w:r>
-    </w:p>
-    <w:p>
-      <w:pPr>
-        <w:jc w:val="both"/>
-        <w:rPr>
-          <w:rFonts w:ascii="Georgia" w:hAnsi="Georgia"/>
-          <w:lang w:val="en-GB"/>
-        </w:rPr>
-      </w:pPr>
-    </w:p>
-    <w:p>
-      <w:pPr>
-        <w:jc w:val="both"/>
-        <w:rPr>
-          <w:rFonts w:ascii="Georgia" w:hAnsi="Georgia"/>
-          <w:lang w:val="en-GB"/>
-        </w:rPr>
-      </w:pPr>
-      <w:r>
-        <w:rPr>
-          <w:rFonts w:ascii="Georgia" w:hAnsi="Georgia"/>
-          <w:lang w:val="en-GB"/>
-        </w:rPr>
-        <w:t xml:space="preserve">This goal could be regarded as SMART, as is specifically aims at designing a new exploration method, </w:t>
-      </w:r>
-      <w:r>
-        <w:rPr>
-          <w:rFonts w:ascii="Georgia" w:hAnsi="Georgia"/>
-          <w:lang w:val="en-GB"/>
-        </w:rPr>
-        <w:t>measurable due to the challenges, attainable due to the broad variance of existing literature, relevant due to increasing popularity of indoor environment exploration by robots, and time-bound due to the time-restriction of 15 weeks.</w:t>
-      </w:r>
-      <w:r>
-        <w:rPr>
-          <w:rFonts w:ascii="Georgia" w:hAnsi="Georgia"/>
-          <w:lang w:val="en-GB"/>
-        </w:rPr>
-        <w:t xml:space="preserve"> </w:t>
-      </w:r>
-      <w:r>
-        <w:rPr>
-          <w:rFonts w:ascii="Georgia" w:hAnsi="Georgia"/>
-          <w:lang w:val="en-GB"/>
-        </w:rPr>
-        <w:t xml:space="preserve">The creation of </w:t>
-      </w:r>
-      <w:r>
-        <w:rPr>
-          <w:rFonts w:ascii="Georgia" w:hAnsi="Georgia"/>
-          <w:lang w:val="en-GB"/>
-        </w:rPr>
-        <w:t xml:space="preserve">SMART goals </w:t>
-      </w:r>
-      <w:r>
-        <w:rPr>
-          <w:rFonts w:ascii="Georgia" w:hAnsi="Georgia"/>
-          <w:lang w:val="en-GB"/>
-        </w:rPr>
-        <w:t>is</w:t>
-      </w:r>
-      <w:r>
-        <w:rPr>
-          <w:rFonts w:ascii="Georgia" w:hAnsi="Georgia"/>
-          <w:lang w:val="en-GB"/>
-        </w:rPr>
-        <w:t xml:space="preserve"> based on </w:t>
-      </w:r>
-      <w:r>
-        <w:rPr>
-          <w:rFonts w:ascii="Georgia" w:hAnsi="Georgia"/>
-          <w:lang w:val="en-GB"/>
-        </w:rPr>
-        <w:t>Williams (2012).</w:t>
-      </w:r>
-    </w:p>
-    <w:p>
-      <w:pPr>
-        <w:jc w:val="both"/>
-        <w:rPr>
-          <w:rFonts w:ascii="Georgia" w:hAnsi="Georgia"/>
-          <w:lang w:val="en-GB"/>
-        </w:rPr>
-      </w:pPr>
-    </w:p>
-    <w:p>
-      <w:pPr>
-        <w:jc w:val="both"/>
-        <w:rPr>
-          <w:rFonts w:ascii="Georgia" w:hAnsi="Georgia"/>
-          <w:b/>
-          <w:bCs/>
-          <w:lang w:val="en-GB"/>
-        </w:rPr>
-      </w:pPr>
-      <w:r>
-        <w:rPr>
-          <w:rFonts w:ascii="Georgia" w:hAnsi="Georgia"/>
-          <w:b/>
-          <w:bCs/>
-          <w:lang w:val="en-GB"/>
-        </w:rPr>
-        <w:t>Main research question</w:t>
-      </w:r>
-    </w:p>
-    <w:p>
-      <w:pPr>
-        <w:jc w:val="both"/>
-        <w:rPr>
-          <w:rFonts w:ascii="Georgia" w:hAnsi="Georgia"/>
-          <w:b/>
-          <w:bCs/>
-          <w:lang w:val="en-GB"/>
-        </w:rPr>
-      </w:pPr>
-    </w:p>
-    <w:p>
-      <w:pPr>
-        <w:jc w:val="both"/>
-        <w:rPr>
-          <w:rFonts w:ascii="Georgia" w:hAnsi="Georgia"/>
-          <w:lang w:val="en-GB"/>
-        </w:rPr>
-      </w:pPr>
-      <w:r>
-        <w:rPr>
-          <w:rFonts w:ascii="Georgia" w:hAnsi="Georgia"/>
-          <w:lang w:val="en-GB"/>
-        </w:rPr>
-        <w:t xml:space="preserve">How do </w:t>
-      </w:r>
-      <w:r>
-        <w:rPr>
-          <w:rFonts w:ascii="Georgia" w:hAnsi="Georgia"/>
-          <w:lang w:val="en-GB"/>
-        </w:rPr>
-        <w:t xml:space="preserve">traditional </w:t>
-      </w:r>
-      <w:r>
-        <w:rPr>
-          <w:rFonts w:ascii="Georgia" w:hAnsi="Georgia"/>
-          <w:lang w:val="en-GB"/>
-        </w:rPr>
-        <w:t xml:space="preserve">robot exploration </w:t>
-      </w:r>
-      <w:r>
-        <w:rPr>
-          <w:rFonts w:ascii="Georgia" w:hAnsi="Georgia"/>
-          <w:lang w:val="en-GB"/>
-        </w:rPr>
-        <w:t>methods</w:t>
-      </w:r>
-      <w:r>
-        <w:rPr>
-          <w:rFonts w:ascii="Georgia" w:hAnsi="Georgia"/>
-          <w:lang w:val="en-GB"/>
-        </w:rPr>
-        <w:t xml:space="preserve"> compare to each other</w:t>
-      </w:r>
-      <w:r>
-        <w:rPr>
-          <w:rFonts w:ascii="Georgia" w:hAnsi="Georgia"/>
-          <w:lang w:val="en-GB"/>
-        </w:rPr>
-        <w:t xml:space="preserve"> and to the newly created exploration method based on reinforcement learning? </w:t>
-      </w:r>
-    </w:p>
-    <w:p>
-      <w:pPr>
-        <w:jc w:val="both"/>
-        <w:rPr>
-          <w:rFonts w:ascii="Georgia" w:hAnsi="Georgia"/>
-          <w:lang w:val="en-GB"/>
-        </w:rPr>
-      </w:pPr>
-    </w:p>
-    <w:p>
-      <w:pPr>
-        <w:jc w:val="both"/>
-        <w:rPr>
-          <w:rFonts w:ascii="Georgia" w:hAnsi="Georgia"/>
-          <w:b/>
-          <w:bCs/>
-          <w:lang w:val="en-GB"/>
-        </w:rPr>
-      </w:pPr>
-      <w:r>
-        <w:rPr>
-          <w:rFonts w:ascii="Georgia" w:hAnsi="Georgia"/>
-          <w:b/>
-          <w:bCs/>
-          <w:lang w:val="en-GB"/>
-        </w:rPr>
-        <w:t>References</w:t>
-      </w:r>
-    </w:p>
-    <w:p>
-      <w:pPr>
-        <w:jc w:val="both"/>
-        <w:rPr>
-          <w:rFonts w:ascii="Georgia" w:hAnsi="Georgia"/>
-          <w:b/>
-          <w:bCs/>
-          <w:lang w:val="en-GB"/>
-        </w:rPr>
-      </w:pPr>
-    </w:p>
-    <w:p>
-      <w:pPr>
-        <w:jc w:val="both"/>
-        <w:rPr>
-          <w:rFonts w:ascii="Georgia" w:hAnsi="Georgia"/>
-        </w:rPr>
-      </w:pPr>
-      <w:r>
-        <w:rPr>
-          <w:rFonts w:ascii="Georgia" w:hAnsi="Georgia"/>
-        </w:rPr>
-        <w:t xml:space="preserve">Cadena, C., Carlone, L., Carrillo, H., Latif, Y., Scaramuzza, D., Neira, J., ... &amp; Leonard, J. J. (2016). Past, present, and future of simultaneous localization and mapping: Toward the robust-perception age. </w:t>
+        </w:rPr>
+        <w:t>International Journal of Computer Vision</w:t>
+      </w:r>
+      <w:r>
+        <w:rPr>
+          <w:rFonts w:ascii="Georgia" w:hAnsi="Georgia"/>
+        </w:rPr>
+        <w:t xml:space="preserve">, </w:t>
       </w:r>
       <w:r>
         <w:rPr>
@@ -1351,13 +1700,35 @@
           <w:i/>
           <w:iCs/>
         </w:rPr>
-        <w:t>IEEE Transactions on robotics</w:t>
-      </w:r>
-      <w:r>
-        <w:rPr>
-          <w:rFonts w:ascii="Georgia" w:hAnsi="Georgia"/>
-        </w:rPr>
-        <w:t xml:space="preserve">, </w:t>
+        <w:t>129</w:t>
+      </w:r>
+      <w:r>
+        <w:rPr>
+          <w:rFonts w:ascii="Georgia" w:hAnsi="Georgia"/>
+        </w:rPr>
+        <w:t>(5), 1616-1649.</w:t>
+      </w:r>
+    </w:p>
+    <w:p>
+      <w:pPr>
+        <w:jc w:val="both"/>
+        <w:rPr>
+          <w:rFonts w:ascii="Georgia" w:hAnsi="Georgia"/>
+        </w:rPr>
+      </w:pPr>
+    </w:p>
+    <w:p>
+      <w:pPr>
+        <w:jc w:val="both"/>
+        <w:rPr>
+          <w:rFonts w:ascii="Georgia" w:hAnsi="Georgia"/>
+        </w:rPr>
+      </w:pPr>
+      <w:r>
+        <w:rPr>
+          <w:rFonts w:ascii="Georgia" w:hAnsi="Georgia"/>
+        </w:rPr>
+        <w:t xml:space="preserve">Verschuren, P., Doorewaard, H., &amp; Mellion, M. (2010). </w:t>
       </w:r>
       <w:r>
         <w:rPr>
@@ -1365,95 +1736,6 @@
           <w:i/>
           <w:iCs/>
         </w:rPr>
-        <w:t>32</w:t>
-      </w:r>
-      <w:r>
-        <w:rPr>
-          <w:rFonts w:ascii="Georgia" w:hAnsi="Georgia"/>
-        </w:rPr>
-        <w:t>(6), 1309-1332.</w:t>
-      </w:r>
-    </w:p>
-    <w:p>
-      <w:pPr>
-        <w:jc w:val="both"/>
-        <w:rPr>
-          <w:rFonts w:ascii="Georgia" w:hAnsi="Georgia"/>
-          <w:b/>
-          <w:bCs/>
-          <w:lang w:val="en-GB"/>
-        </w:rPr>
-      </w:pPr>
-    </w:p>
-    <w:p>
-      <w:pPr>
-        <w:jc w:val="both"/>
-        <w:rPr>
-          <w:rFonts w:ascii="Georgia" w:hAnsi="Georgia"/>
-        </w:rPr>
-      </w:pPr>
-      <w:r>
-        <w:rPr>
-          <w:rFonts w:ascii="Georgia" w:hAnsi="Georgia"/>
-        </w:rPr>
-        <w:t xml:space="preserve">Ramakrishnan, S. K., Jayaraman, D., &amp; Grauman, K. (2021). An exploration of embodied visual exploration. </w:t>
-      </w:r>
-      <w:r>
-        <w:rPr>
-          <w:rFonts w:ascii="Georgia" w:hAnsi="Georgia"/>
-          <w:i/>
-          <w:iCs/>
-        </w:rPr>
-        <w:t>International Journal of Computer Vision</w:t>
-      </w:r>
-      <w:r>
-        <w:rPr>
-          <w:rFonts w:ascii="Georgia" w:hAnsi="Georgia"/>
-        </w:rPr>
-        <w:t xml:space="preserve">, </w:t>
-      </w:r>
-      <w:r>
-        <w:rPr>
-          <w:rFonts w:ascii="Georgia" w:hAnsi="Georgia"/>
-          <w:i/>
-          <w:iCs/>
-        </w:rPr>
-        <w:t>129</w:t>
-      </w:r>
-      <w:r>
-        <w:rPr>
-          <w:rFonts w:ascii="Georgia" w:hAnsi="Georgia"/>
-        </w:rPr>
-        <w:t>(5), 1616-1649.</w:t>
-      </w:r>
-    </w:p>
-    <w:p>
-      <w:pPr>
-        <w:jc w:val="both"/>
-        <w:rPr>
-          <w:rFonts w:ascii="Georgia" w:hAnsi="Georgia"/>
-        </w:rPr>
-      </w:pPr>
-    </w:p>
-    <w:p>
-      <w:pPr>
-        <w:jc w:val="both"/>
-        <w:rPr>
-          <w:rFonts w:ascii="Georgia" w:hAnsi="Georgia"/>
-        </w:rPr>
-      </w:pPr>
-      <w:r>
-        <w:rPr>
-          <w:rFonts w:ascii="Georgia" w:hAnsi="Georgia"/>
-        </w:rPr>
-        <w:t xml:space="preserve">Verschuren, P., Doorewaard, H., &amp; Mellion, M. (2010). </w:t>
-      </w:r>
-      <w:r>
-        <w:rPr>
-          <w:rFonts w:ascii="Georgia" w:hAnsi="Georgia"/>
-          <w:i/>
-          <w:iCs/>
-        </w:rPr>
         <w:t>Designing a research project</w:t>
       </w:r>
       <w:r>
@@ -1498,19 +1780,8 @@
         <w:t>Western College Publishing.</w:t>
       </w:r>
     </w:p>
-    <w:p>
-      <w:pPr>
-        <w:jc w:val="both"/>
-        <w:rPr>
-          <w:rFonts w:ascii="Georgia" w:hAnsi="Georgia"/>
-          <w:b/>
-          <w:bCs/>
-          <w:lang w:val="en-GB"/>
-        </w:rPr>
-      </w:pPr>
-    </w:p>
     <w:sectPr>
-      <w:headerReference w:type="default" r:id="rId7"/>
+      <w:headerReference w:type="default" r:id="rId8"/>
       <w:pgSz w:w="11906" w:h="16838"/>
       <w:pgMar w:top="1440" w:right="1440" w:bottom="1440" w:left="1440" w:header="708" w:footer="708" w:gutter="0"/>
       <w:cols w:space="708"/>
@@ -2223,6 +2494,7 @@
   <w:style w:type="character" w:default="1" w:styleId="DefaultParagraphFont">
     <w:name w:val="Default Paragraph Font"/>
     <w:uiPriority w:val="1"/>
+    <w:semiHidden/>
     <w:unhideWhenUsed/>
   </w:style>
   <w:style w:type="table" w:default="1" w:styleId="TableNormal">
@@ -2298,6 +2570,25 @@
     <w:link w:val="Footer"/>
     <w:uiPriority w:val="99"/>
     <w:rsid w:val="008F0858"/>
+  </w:style>
+  <w:style w:type="paragraph" w:styleId="Caption">
+    <w:name w:val="caption"/>
+    <w:basedOn w:val="Normal"/>
+    <w:next w:val="Normal"/>
+    <w:uiPriority w:val="35"/>
+    <w:unhideWhenUsed/>
+    <w:qFormat/>
+    <w:rsid w:val="005277E7"/>
+    <w:pPr>
+      <w:spacing w:after="200"/>
+    </w:pPr>
+    <w:rPr>
+      <w:i/>
+      <w:iCs/>
+      <w:color w:val="44546A" w:themeColor="text2"/>
+      <w:sz w:val="18"/>
+      <w:szCs w:val="18"/>
+    </w:rPr>
   </w:style>
 </w:styles>
 </file>
